--- a/spa1.docx
+++ b/spa1.docx
@@ -140,16 +140,17 @@
 <file path=word/numbering.xml><?xml version="1.0" encoding="utf-8"?>
 <w:numbering xmlns:wpc="http://schemas.microsoft.com/office/word/2010/wordprocessingCanvas" xmlns:cx="http://schemas.microsoft.com/office/drawing/2014/chartex" xmlns:mc="http://schemas.openxmlformats.org/markup-compatibility/2006" xmlns:o="urn:schemas-microsoft-com:office:office" xmlns:r="http://schemas.openxmlformats.org/officeDocument/2006/relationships" xmlns:m="http://schemas.openxmlformats.org/officeDocument/2006/math" xmlns:v="urn:schemas-microsoft-com:vml" xmlns:wp14="http://schemas.microsoft.com/office/word/2010/wordprocessingDrawing" xmlns:wp="http://schemas.openxmlformats.org/drawingml/2006/wordprocessingDrawing" xmlns:w10="urn:schemas-microsoft-com:office:word" xmlns:w="http://schemas.openxmlformats.org/wordprocessingml/2006/main" xmlns:w14="http://schemas.microsoft.com/office/word/2010/wordml" xmlns:w15="http://schemas.microsoft.com/office/word/2012/wordml" xmlns:w16se="http://schemas.microsoft.com/office/word/2015/wordml/symex" xmlns:wpg="http://schemas.microsoft.com/office/word/2010/wordprocessingGroup" xmlns:wpi="http://schemas.microsoft.com/office/word/2010/wordprocessingInk" xmlns:wne="http://schemas.microsoft.com/office/word/2006/wordml" xmlns:wps="http://schemas.microsoft.com/office/word/2010/wordprocessingShape" mc:Ignorable="w14 w15 w16se wp14">
   <w:abstractNum w:abstractNumId="0" w15:restartNumberingAfterBreak="0">
-    <w:nsid w:val="6E65783B"/>
+    <w:nsid w:val="11B80478"/>
     <w:multiLevelType w:val="hybridMultilevel"/>
-    <w:tmpl w:val="022228BE"/>
-    <w:lvl w:ilvl="0" w:tplc="FE8617E4">
+    <w:tmpl w:val="61ECF704"/>
+    <w:lvl w:ilvl="0" w:tplc="BEE4ABAC">
       <w:start w:val="1"/>
       <w:numFmt w:val="decimal"/>
+      <w:pStyle w:val="ListParagraph"/>
       <w:lvlText w:val="%1."/>
       <w:lvlJc w:val="left"/>
       <w:pPr>
-        <w:ind w:left="360" w:hanging="360"/>
+        <w:ind w:left="1440" w:hanging="360"/>
       </w:pPr>
       <w:rPr>
         <w:rFonts w:hint="default"/>
@@ -162,7 +163,7 @@
       <w:lvlText w:val="%2."/>
       <w:lvlJc w:val="left"/>
       <w:pPr>
-        <w:ind w:left="1080" w:hanging="360"/>
+        <w:ind w:left="2160" w:hanging="360"/>
       </w:pPr>
     </w:lvl>
     <w:lvl w:ilvl="2" w:tplc="0409001B" w:tentative="1">
@@ -171,7 +172,7 @@
       <w:lvlText w:val="%3."/>
       <w:lvlJc w:val="right"/>
       <w:pPr>
-        <w:ind w:left="1800" w:hanging="180"/>
+        <w:ind w:left="2880" w:hanging="180"/>
       </w:pPr>
     </w:lvl>
     <w:lvl w:ilvl="3" w:tplc="0409000F" w:tentative="1">
@@ -180,7 +181,7 @@
       <w:lvlText w:val="%4."/>
       <w:lvlJc w:val="left"/>
       <w:pPr>
-        <w:ind w:left="2520" w:hanging="360"/>
+        <w:ind w:left="3600" w:hanging="360"/>
       </w:pPr>
     </w:lvl>
     <w:lvl w:ilvl="4" w:tplc="04090019" w:tentative="1">
@@ -189,7 +190,7 @@
       <w:lvlText w:val="%5."/>
       <w:lvlJc w:val="left"/>
       <w:pPr>
-        <w:ind w:left="3240" w:hanging="360"/>
+        <w:ind w:left="4320" w:hanging="360"/>
       </w:pPr>
     </w:lvl>
     <w:lvl w:ilvl="5" w:tplc="0409001B" w:tentative="1">
@@ -198,7 +199,7 @@
       <w:lvlText w:val="%6."/>
       <w:lvlJc w:val="right"/>
       <w:pPr>
-        <w:ind w:left="3960" w:hanging="180"/>
+        <w:ind w:left="5040" w:hanging="180"/>
       </w:pPr>
     </w:lvl>
     <w:lvl w:ilvl="6" w:tplc="0409000F" w:tentative="1">
@@ -207,7 +208,7 @@
       <w:lvlText w:val="%7."/>
       <w:lvlJc w:val="left"/>
       <w:pPr>
-        <w:ind w:left="4680" w:hanging="360"/>
+        <w:ind w:left="5760" w:hanging="360"/>
       </w:pPr>
     </w:lvl>
     <w:lvl w:ilvl="7" w:tplc="04090019" w:tentative="1">
@@ -216,7 +217,7 @@
       <w:lvlText w:val="%8."/>
       <w:lvlJc w:val="left"/>
       <w:pPr>
-        <w:ind w:left="5400" w:hanging="360"/>
+        <w:ind w:left="6480" w:hanging="360"/>
       </w:pPr>
     </w:lvl>
     <w:lvl w:ilvl="8" w:tplc="0409001B" w:tentative="1">
@@ -225,11 +226,104 @@
       <w:lvlText w:val="%9."/>
       <w:lvlJc w:val="right"/>
       <w:pPr>
+        <w:ind w:left="7200" w:hanging="180"/>
+      </w:pPr>
+    </w:lvl>
+  </w:abstractNum>
+  <w:abstractNum w:abstractNumId="1" w15:restartNumberingAfterBreak="0">
+    <w:nsid w:val="6E65783B"/>
+    <w:multiLevelType w:val="hybridMultilevel"/>
+    <w:tmpl w:val="022228BE"/>
+    <w:lvl w:ilvl="0" w:tplc="FE8617E4">
+      <w:start w:val="1"/>
+      <w:numFmt w:val="decimal"/>
+      <w:lvlText w:val="%1."/>
+      <w:lvlJc w:val="left"/>
+      <w:pPr>
+        <w:ind w:left="360" w:hanging="360"/>
+      </w:pPr>
+      <w:rPr>
+        <w:rFonts w:hint="default"/>
+        <w:u w:val="single"/>
+      </w:rPr>
+    </w:lvl>
+    <w:lvl w:ilvl="1" w:tplc="04090019" w:tentative="1">
+      <w:start w:val="1"/>
+      <w:numFmt w:val="lowerLetter"/>
+      <w:lvlText w:val="%2."/>
+      <w:lvlJc w:val="left"/>
+      <w:pPr>
+        <w:ind w:left="1080" w:hanging="360"/>
+      </w:pPr>
+    </w:lvl>
+    <w:lvl w:ilvl="2" w:tplc="0409001B" w:tentative="1">
+      <w:start w:val="1"/>
+      <w:numFmt w:val="lowerRoman"/>
+      <w:lvlText w:val="%3."/>
+      <w:lvlJc w:val="right"/>
+      <w:pPr>
+        <w:ind w:left="1800" w:hanging="180"/>
+      </w:pPr>
+    </w:lvl>
+    <w:lvl w:ilvl="3" w:tplc="0409000F" w:tentative="1">
+      <w:start w:val="1"/>
+      <w:numFmt w:val="decimal"/>
+      <w:lvlText w:val="%4."/>
+      <w:lvlJc w:val="left"/>
+      <w:pPr>
+        <w:ind w:left="2520" w:hanging="360"/>
+      </w:pPr>
+    </w:lvl>
+    <w:lvl w:ilvl="4" w:tplc="04090019" w:tentative="1">
+      <w:start w:val="1"/>
+      <w:numFmt w:val="lowerLetter"/>
+      <w:lvlText w:val="%5."/>
+      <w:lvlJc w:val="left"/>
+      <w:pPr>
+        <w:ind w:left="3240" w:hanging="360"/>
+      </w:pPr>
+    </w:lvl>
+    <w:lvl w:ilvl="5" w:tplc="0409001B" w:tentative="1">
+      <w:start w:val="1"/>
+      <w:numFmt w:val="lowerRoman"/>
+      <w:lvlText w:val="%6."/>
+      <w:lvlJc w:val="right"/>
+      <w:pPr>
+        <w:ind w:left="3960" w:hanging="180"/>
+      </w:pPr>
+    </w:lvl>
+    <w:lvl w:ilvl="6" w:tplc="0409000F" w:tentative="1">
+      <w:start w:val="1"/>
+      <w:numFmt w:val="decimal"/>
+      <w:lvlText w:val="%7."/>
+      <w:lvlJc w:val="left"/>
+      <w:pPr>
+        <w:ind w:left="4680" w:hanging="360"/>
+      </w:pPr>
+    </w:lvl>
+    <w:lvl w:ilvl="7" w:tplc="04090019" w:tentative="1">
+      <w:start w:val="1"/>
+      <w:numFmt w:val="lowerLetter"/>
+      <w:lvlText w:val="%8."/>
+      <w:lvlJc w:val="left"/>
+      <w:pPr>
+        <w:ind w:left="5400" w:hanging="360"/>
+      </w:pPr>
+    </w:lvl>
+    <w:lvl w:ilvl="8" w:tplc="0409001B" w:tentative="1">
+      <w:start w:val="1"/>
+      <w:numFmt w:val="lowerRoman"/>
+      <w:lvlText w:val="%9."/>
+      <w:lvlJc w:val="right"/>
+      <w:pPr>
         <w:ind w:left="6120" w:hanging="180"/>
       </w:pPr>
     </w:lvl>
   </w:abstractNum>
   <w:num w:numId="1">
+    <w:abstractNumId w:val="1"/>
+  </w:num>
+  <w:num w:numId="2">
     <w:abstractNumId w:val="0"/>
   </w:num>
 </w:numbering>
@@ -1167,9 +1261,12 @@
     <w:uiPriority w:val="34"/>
     <w:unhideWhenUsed/>
     <w:qFormat/>
-    <w:rsid w:val="004A7602"/>
-    <w:pPr>
-      <w:ind w:left="720"/>
+    <w:rsid w:val="00517D84"/>
+    <w:pPr>
+      <w:numPr>
+        <w:numId w:val="2"/>
+      </w:numPr>
+      <w:ind w:left="360"/>
       <w:contextualSpacing/>
     </w:pPr>
   </w:style>

--- a/spa1.docx
+++ b/spa1.docx
@@ -140,10 +140,10 @@
 <file path=word/numbering.xml><?xml version="1.0" encoding="utf-8"?>
 <w:numbering xmlns:wpc="http://schemas.microsoft.com/office/word/2010/wordprocessingCanvas" xmlns:cx="http://schemas.microsoft.com/office/drawing/2014/chartex" xmlns:mc="http://schemas.openxmlformats.org/markup-compatibility/2006" xmlns:o="urn:schemas-microsoft-com:office:office" xmlns:r="http://schemas.openxmlformats.org/officeDocument/2006/relationships" xmlns:m="http://schemas.openxmlformats.org/officeDocument/2006/math" xmlns:v="urn:schemas-microsoft-com:vml" xmlns:wp14="http://schemas.microsoft.com/office/word/2010/wordprocessingDrawing" xmlns:wp="http://schemas.openxmlformats.org/drawingml/2006/wordprocessingDrawing" xmlns:w10="urn:schemas-microsoft-com:office:word" xmlns:w="http://schemas.openxmlformats.org/wordprocessingml/2006/main" xmlns:w14="http://schemas.microsoft.com/office/word/2010/wordml" xmlns:w15="http://schemas.microsoft.com/office/word/2012/wordml" xmlns:w16se="http://schemas.microsoft.com/office/word/2015/wordml/symex" xmlns:wpg="http://schemas.microsoft.com/office/word/2010/wordprocessingGroup" xmlns:wpi="http://schemas.microsoft.com/office/word/2010/wordprocessingInk" xmlns:wne="http://schemas.microsoft.com/office/word/2006/wordml" xmlns:wps="http://schemas.microsoft.com/office/word/2010/wordprocessingShape" mc:Ignorable="w14 w15 w16se wp14">
   <w:abstractNum w:abstractNumId="0" w15:restartNumberingAfterBreak="0">
-    <w:nsid w:val="11B80478"/>
+    <w:nsid w:val="6A6612FE"/>
     <w:multiLevelType w:val="hybridMultilevel"/>
-    <w:tmpl w:val="61ECF704"/>
-    <w:lvl w:ilvl="0" w:tplc="BEE4ABAC">
+    <w:tmpl w:val="AA9469F4"/>
+    <w:lvl w:ilvl="0" w:tplc="F1B8B8C4">
       <w:start w:val="1"/>
       <w:numFmt w:val="decimal"/>
       <w:pStyle w:val="ListParagraph"/>
@@ -152,10 +152,6 @@
       <w:pPr>
         <w:ind w:left="1440" w:hanging="360"/>
       </w:pPr>
-      <w:rPr>
-        <w:rFonts w:hint="default"/>
-        <w:u w:val="single"/>
-      </w:rPr>
     </w:lvl>
     <w:lvl w:ilvl="1" w:tplc="04090019" w:tentative="1">
       <w:start w:val="1"/>
@@ -247,7 +243,7 @@
         <w:u w:val="single"/>
       </w:rPr>
     </w:lvl>
-    <w:lvl w:ilvl="1" w:tplc="04090019" w:tentative="1">
+    <w:lvl w:ilvl="1" w:tplc="04090019">
       <w:start w:val="1"/>
       <w:numFmt w:val="lowerLetter"/>
       <w:lvlText w:val="%2."/>
@@ -1261,7 +1257,7 @@
     <w:uiPriority w:val="34"/>
     <w:unhideWhenUsed/>
     <w:qFormat/>
-    <w:rsid w:val="00517D84"/>
+    <w:rsid w:val="00C90A38"/>
     <w:pPr>
       <w:numPr>
         <w:numId w:val="2"/>
